--- a/Mang may tinh/báo cáo bài tập lớn/Bao cao de tai chat.docx
+++ b/Mang may tinh/báo cáo bài tập lớn/Bao cao de tai chat.docx
@@ -701,8 +701,6 @@
         </w:rPr>
         <w:t>phần mềm và công cụ hỗ trợ</w:t>
       </w:r>
-      <w:bookmarkStart w:id="0" w:name="_GoBack"/>
-      <w:bookmarkEnd w:id="0"/>
     </w:p>
     <w:p>
       <w:pPr>
@@ -2892,8 +2890,29 @@
                 <w:sz w:val="24"/>
                 <w:szCs w:val="24"/>
               </w:rPr>
-              <w:t>null</w:t>
+              <w:t>int</w:t>
             </w:r>
+            <w:r>
+              <w:rPr>
+                <w:rFonts w:ascii="Times New Roman" w:hAnsi="Times New Roman" w:cs="Times New Roman"/>
+                <w:b/>
+                <w:noProof/>
+                <w:sz w:val="24"/>
+                <w:szCs w:val="24"/>
+              </w:rPr>
+              <w:t xml:space="preserve"> </w:t>
+            </w:r>
+            <w:bookmarkStart w:id="0" w:name="_GoBack"/>
+            <w:r>
+              <w:rPr>
+                <w:rFonts w:ascii="Times New Roman" w:hAnsi="Times New Roman" w:cs="Times New Roman"/>
+                <w:noProof/>
+                <w:sz w:val="24"/>
+                <w:szCs w:val="24"/>
+              </w:rPr>
+              <w:t>(chứa id của cuộc hội thoại muốn lấy tin nhắn)</w:t>
+            </w:r>
+            <w:bookmarkEnd w:id="0"/>
           </w:p>
         </w:tc>
         <w:tc>
@@ -4199,14 +4218,7 @@
                                   <w:sz w:val="32"/>
                                   <w:szCs w:val="32"/>
                                 </w:rPr>
-                                <w:t xml:space="preserve">chạy ứng dụng </w:t>
-                              </w:r>
-                              <w:r>
-                                <w:rPr>
-                                  <w:sz w:val="32"/>
-                                  <w:szCs w:val="32"/>
-                                </w:rPr>
-                                <w:t>Server</w:t>
+                                <w:t>chạy ứng dụng Server</w:t>
                               </w:r>
                             </w:p>
                           </w:txbxContent>
@@ -4360,14 +4372,7 @@
                             <w:sz w:val="32"/>
                             <w:szCs w:val="32"/>
                           </w:rPr>
-                          <w:t xml:space="preserve">chạy ứng dụng </w:t>
-                        </w:r>
-                        <w:r>
-                          <w:rPr>
-                            <w:sz w:val="32"/>
-                            <w:szCs w:val="32"/>
-                          </w:rPr>
-                          <w:t>Server</w:t>
+                          <w:t>chạy ứng dụng Server</w:t>
                         </w:r>
                       </w:p>
                     </w:txbxContent>
@@ -5455,14 +5460,7 @@
                                     <w:sz w:val="32"/>
                                     <w:szCs w:val="32"/>
                                   </w:rPr>
-                                  <w:t xml:space="preserve">Ô nhập </w:t>
-                                </w:r>
-                                <w:r>
-                                  <w:rPr>
-                                    <w:sz w:val="32"/>
-                                    <w:szCs w:val="32"/>
-                                  </w:rPr>
-                                  <w:t>mật khẩu</w:t>
+                                  <w:t>Ô nhập mật khẩu</w:t>
                                 </w:r>
                               </w:p>
                             </w:txbxContent>
@@ -5638,14 +5636,7 @@
                                   <w:sz w:val="32"/>
                                   <w:szCs w:val="32"/>
                                 </w:rPr>
-                                <w:t>Nhấn</w:t>
-                              </w:r>
-                              <w:r>
-                                <w:rPr>
-                                  <w:sz w:val="32"/>
-                                  <w:szCs w:val="32"/>
-                                </w:rPr>
-                                <w:t xml:space="preserve"> vào liên kết này để chuyển sang cửa sổ đăng ký</w:t>
+                                <w:t>Nhấn vào liên kết này để chuyển sang cửa sổ đăng ký</w:t>
                               </w:r>
                             </w:p>
                           </w:txbxContent>
@@ -5730,14 +5721,7 @@
                               <w:sz w:val="32"/>
                               <w:szCs w:val="32"/>
                             </w:rPr>
-                            <w:t xml:space="preserve">Ô nhập </w:t>
-                          </w:r>
-                          <w:r>
-                            <w:rPr>
-                              <w:sz w:val="32"/>
-                              <w:szCs w:val="32"/>
-                            </w:rPr>
-                            <w:t>mật khẩu</w:t>
+                            <w:t>Ô nhập mật khẩu</w:t>
                           </w:r>
                         </w:p>
                       </w:txbxContent>
@@ -5811,14 +5795,7 @@
                             <w:sz w:val="32"/>
                             <w:szCs w:val="32"/>
                           </w:rPr>
-                          <w:t>Nhấn</w:t>
-                        </w:r>
-                        <w:r>
-                          <w:rPr>
-                            <w:sz w:val="32"/>
-                            <w:szCs w:val="32"/>
-                          </w:rPr>
-                          <w:t xml:space="preserve"> vào liên kết này để chuyển sang cửa sổ đăng ký</w:t>
+                          <w:t>Nhấn vào liên kết này để chuyển sang cửa sổ đăng ký</w:t>
                         </w:r>
                       </w:p>
                     </w:txbxContent>
@@ -6348,14 +6325,7 @@
                                     <w:sz w:val="32"/>
                                     <w:szCs w:val="32"/>
                                   </w:rPr>
-                                  <w:t xml:space="preserve">Ô nhập </w:t>
-                                </w:r>
-                                <w:r>
-                                  <w:rPr>
-                                    <w:sz w:val="32"/>
-                                    <w:szCs w:val="32"/>
-                                  </w:rPr>
-                                  <w:t>họ tên</w:t>
+                                  <w:t>Ô nhập họ tên</w:t>
                                 </w:r>
                               </w:p>
                             </w:txbxContent>
@@ -6467,21 +6437,7 @@
                                     <w:sz w:val="32"/>
                                     <w:szCs w:val="32"/>
                                   </w:rPr>
-                                  <w:t>Ô nhập</w:t>
-                                </w:r>
-                                <w:r>
-                                  <w:rPr>
-                                    <w:sz w:val="32"/>
-                                    <w:szCs w:val="32"/>
-                                  </w:rPr>
-                                  <w:t xml:space="preserve"> lại</w:t>
-                                </w:r>
-                                <w:r>
-                                  <w:rPr>
-                                    <w:sz w:val="32"/>
-                                    <w:szCs w:val="32"/>
-                                  </w:rPr>
-                                  <w:t xml:space="preserve"> mật khẩu</w:t>
+                                  <w:t>Ô nhập lại mật khẩu</w:t>
                                 </w:r>
                               </w:p>
                             </w:txbxContent>
@@ -6537,14 +6493,7 @@
                                     <w:sz w:val="32"/>
                                     <w:szCs w:val="32"/>
                                   </w:rPr>
-                                  <w:t xml:space="preserve">Nhấn vào liên kết này để chuyển sang cửa sổ đăng </w:t>
-                                </w:r>
-                                <w:r>
-                                  <w:rPr>
-                                    <w:sz w:val="32"/>
-                                    <w:szCs w:val="32"/>
-                                  </w:rPr>
-                                  <w:t>nhập</w:t>
+                                  <w:t>Nhấn vào liên kết này để chuyển sang cửa sổ đăng nhập</w:t>
                                 </w:r>
                               </w:p>
                             </w:txbxContent>
@@ -6601,14 +6550,7 @@
                                   <w:sz w:val="32"/>
                                   <w:szCs w:val="32"/>
                                 </w:rPr>
-                                <w:t xml:space="preserve">Chọn </w:t>
-                              </w:r>
-                              <w:r>
-                                <w:rPr>
-                                  <w:sz w:val="32"/>
-                                  <w:szCs w:val="32"/>
-                                </w:rPr>
-                                <w:t>ảnh đại diện</w:t>
+                                <w:t>Chọn ảnh đại diện</w:t>
                               </w:r>
                             </w:p>
                           </w:txbxContent>
@@ -6744,14 +6686,7 @@
                               <w:sz w:val="32"/>
                               <w:szCs w:val="32"/>
                             </w:rPr>
-                            <w:t xml:space="preserve">Ô nhập </w:t>
-                          </w:r>
-                          <w:r>
-                            <w:rPr>
-                              <w:sz w:val="32"/>
-                              <w:szCs w:val="32"/>
-                            </w:rPr>
-                            <w:t>họ tên</w:t>
+                            <w:t>Ô nhập họ tên</w:t>
                           </w:r>
                         </w:p>
                       </w:txbxContent>
@@ -6795,21 +6730,7 @@
                               <w:sz w:val="32"/>
                               <w:szCs w:val="32"/>
                             </w:rPr>
-                            <w:t>Ô nhập</w:t>
-                          </w:r>
-                          <w:r>
-                            <w:rPr>
-                              <w:sz w:val="32"/>
-                              <w:szCs w:val="32"/>
-                            </w:rPr>
-                            <w:t xml:space="preserve"> lại</w:t>
-                          </w:r>
-                          <w:r>
-                            <w:rPr>
-                              <w:sz w:val="32"/>
-                              <w:szCs w:val="32"/>
-                            </w:rPr>
-                            <w:t xml:space="preserve"> mật khẩu</w:t>
+                            <w:t>Ô nhập lại mật khẩu</w:t>
                           </w:r>
                         </w:p>
                       </w:txbxContent>
@@ -6831,14 +6752,7 @@
                               <w:sz w:val="32"/>
                               <w:szCs w:val="32"/>
                             </w:rPr>
-                            <w:t xml:space="preserve">Nhấn vào liên kết này để chuyển sang cửa sổ đăng </w:t>
-                          </w:r>
-                          <w:r>
-                            <w:rPr>
-                              <w:sz w:val="32"/>
-                              <w:szCs w:val="32"/>
-                            </w:rPr>
-                            <w:t>nhập</w:t>
+                            <w:t>Nhấn vào liên kết này để chuyển sang cửa sổ đăng nhập</w:t>
                           </w:r>
                         </w:p>
                       </w:txbxContent>
@@ -6861,14 +6775,7 @@
                             <w:sz w:val="32"/>
                             <w:szCs w:val="32"/>
                           </w:rPr>
-                          <w:t xml:space="preserve">Chọn </w:t>
-                        </w:r>
-                        <w:r>
-                          <w:rPr>
-                            <w:sz w:val="32"/>
-                            <w:szCs w:val="32"/>
-                          </w:rPr>
-                          <w:t>ảnh đại diện</w:t>
+                          <w:t>Chọn ảnh đại diện</w:t>
                         </w:r>
                       </w:p>
                     </w:txbxContent>
@@ -7494,14 +7401,7 @@
                                     <w:sz w:val="32"/>
                                     <w:szCs w:val="32"/>
                                   </w:rPr>
-                                  <w:t xml:space="preserve">Xem danh sách tất cả các </w:t>
-                                </w:r>
-                                <w:r>
-                                  <w:rPr>
-                                    <w:sz w:val="32"/>
-                                    <w:szCs w:val="32"/>
-                                  </w:rPr>
-                                  <w:t>cuộc hội thoại</w:t>
+                                  <w:t>Xem danh sách tất cả các cuộc hội thoại</w:t>
                                 </w:r>
                               </w:p>
                             </w:txbxContent>
@@ -7695,14 +7595,7 @@
                               <w:sz w:val="32"/>
                               <w:szCs w:val="32"/>
                             </w:rPr>
-                            <w:t xml:space="preserve">Xem danh sách tất cả các </w:t>
-                          </w:r>
-                          <w:r>
-                            <w:rPr>
-                              <w:sz w:val="32"/>
-                              <w:szCs w:val="32"/>
-                            </w:rPr>
-                            <w:t>cuộc hội thoại</w:t>
+                            <w:t>Xem danh sách tất cả các cuộc hội thoại</w:t>
                           </w:r>
                         </w:p>
                       </w:txbxContent>
@@ -7938,14 +7831,7 @@
                                   <w:sz w:val="32"/>
                                   <w:szCs w:val="32"/>
                                 </w:rPr>
-                                <w:t xml:space="preserve">Danh sách tất cả các </w:t>
-                              </w:r>
-                              <w:r>
-                                <w:rPr>
-                                  <w:sz w:val="32"/>
-                                  <w:szCs w:val="32"/>
-                                </w:rPr>
-                                <w:t>cuộc hội thoại</w:t>
+                                <w:t>Danh sách tất cả các cuộc hội thoại</w:t>
                               </w:r>
                             </w:p>
                           </w:txbxContent>
@@ -8104,14 +7990,7 @@
                             <w:sz w:val="32"/>
                             <w:szCs w:val="32"/>
                           </w:rPr>
-                          <w:t xml:space="preserve">Danh sách tất cả các </w:t>
-                        </w:r>
-                        <w:r>
-                          <w:rPr>
-                            <w:sz w:val="32"/>
-                            <w:szCs w:val="32"/>
-                          </w:rPr>
-                          <w:t>cuộc hội thoại</w:t>
+                          <w:t>Danh sách tất cả các cuộc hội thoại</w:t>
                         </w:r>
                       </w:p>
                     </w:txbxContent>
@@ -11777,7 +11656,7 @@
 </file>
 
 <file path=customXml/itemProps1.xml><?xml version="1.0" encoding="utf-8"?>
-<ds:datastoreItem xmlns:ds="http://schemas.openxmlformats.org/officeDocument/2006/customXml" ds:itemID="{EB5599FE-1BEC-4A54-8F63-02454FFE64D6}">
+<ds:datastoreItem xmlns:ds="http://schemas.openxmlformats.org/officeDocument/2006/customXml" ds:itemID="{0CC85FAA-8A92-474B-B683-388C64790CBC}">
   <ds:schemaRefs>
     <ds:schemaRef ds:uri="http://schemas.openxmlformats.org/officeDocument/2006/bibliography"/>
   </ds:schemaRefs>
